--- a/UT5_2_Aplicación funcional. Proyecto colaborativo(Roberto e Israel).docx
+++ b/UT5_2_Aplicación funcional. Proyecto colaborativo(Roberto e Israel).docx
@@ -287,6 +287,13 @@
     </w:p>
     <w:sdt>
       <w:sdtPr>
+        <w:rPr>
+          <w:rFonts w:asciiTheme="minorHAnsi" w:eastAsiaTheme="minorHAnsi" w:hAnsiTheme="minorHAnsi" w:cstheme="minorBidi"/>
+          <w:color w:val="auto"/>
+          <w:sz w:val="22"/>
+          <w:szCs w:val="22"/>
+          <w:lang w:eastAsia="en-US"/>
+        </w:rPr>
         <w:id w:val="561995892"/>
         <w:docPartObj>
           <w:docPartGallery w:val="Table of Contents"/>
@@ -295,13 +302,8 @@
       </w:sdtPr>
       <w:sdtEndPr>
         <w:rPr>
-          <w:rFonts w:asciiTheme="minorHAnsi" w:eastAsiaTheme="minorHAnsi" w:hAnsiTheme="minorHAnsi" w:cstheme="minorBidi"/>
           <w:b/>
           <w:bCs/>
-          <w:color w:val="auto"/>
-          <w:sz w:val="22"/>
-          <w:szCs w:val="22"/>
-          <w:lang w:eastAsia="en-US"/>
         </w:rPr>
       </w:sdtEndPr>
       <w:sdtContent>
@@ -334,7 +336,7 @@
           <w:r>
             <w:fldChar w:fldCharType="separate"/>
           </w:r>
-          <w:hyperlink w:anchor="_Toc120197439" w:history="1">
+          <w:hyperlink w:anchor="_Toc120205218" w:history="1">
             <w:r>
               <w:rPr>
                 <w:rStyle w:val="Hipervnculo"/>
@@ -361,7 +363,7 @@
                 <w:noProof/>
                 <w:webHidden/>
               </w:rPr>
-              <w:instrText xml:space="preserve"> PAGEREF _Toc120197439 \h </w:instrText>
+              <w:instrText xml:space="preserve"> PAGEREF _Toc120205218 \h </w:instrText>
             </w:r>
             <w:r>
               <w:rPr>
@@ -404,7 +406,7 @@
               <w:lang w:eastAsia="es-ES"/>
             </w:rPr>
           </w:pPr>
-          <w:hyperlink w:anchor="_Toc120197440" w:history="1">
+          <w:hyperlink w:anchor="_Toc120205219" w:history="1">
             <w:r>
               <w:rPr>
                 <w:rStyle w:val="Hipervnculo"/>
@@ -431,7 +433,7 @@
                 <w:noProof/>
                 <w:webHidden/>
               </w:rPr>
-              <w:instrText xml:space="preserve"> PAGEREF _Toc120197440 \h </w:instrText>
+              <w:instrText xml:space="preserve"> PAGEREF _Toc120205219 \h </w:instrText>
             </w:r>
             <w:r>
               <w:rPr>
@@ -463,6 +465,216 @@
           </w:hyperlink>
         </w:p>
         <w:p>
+          <w:pPr>
+            <w:pStyle w:val="TDC1"/>
+            <w:tabs>
+              <w:tab w:val="right" w:leader="dot" w:pos="8494"/>
+            </w:tabs>
+            <w:rPr>
+              <w:rFonts w:eastAsiaTheme="minorEastAsia"/>
+              <w:noProof/>
+              <w:lang w:eastAsia="es-ES"/>
+            </w:rPr>
+          </w:pPr>
+          <w:hyperlink w:anchor="_Toc120205220" w:history="1">
+            <w:r>
+              <w:rPr>
+                <w:rStyle w:val="Hipervnculo"/>
+                <w:noProof/>
+              </w:rPr>
+              <w:t>3.0.- Seguridad.</w:t>
+            </w:r>
+            <w:r>
+              <w:rPr>
+                <w:noProof/>
+                <w:webHidden/>
+              </w:rPr>
+              <w:tab/>
+            </w:r>
+            <w:r>
+              <w:rPr>
+                <w:noProof/>
+                <w:webHidden/>
+              </w:rPr>
+              <w:fldChar w:fldCharType="begin"/>
+            </w:r>
+            <w:r>
+              <w:rPr>
+                <w:noProof/>
+                <w:webHidden/>
+              </w:rPr>
+              <w:instrText xml:space="preserve"> PAGEREF _Toc120205220 \h </w:instrText>
+            </w:r>
+            <w:r>
+              <w:rPr>
+                <w:noProof/>
+                <w:webHidden/>
+              </w:rPr>
+            </w:r>
+            <w:r>
+              <w:rPr>
+                <w:noProof/>
+                <w:webHidden/>
+              </w:rPr>
+              <w:fldChar w:fldCharType="separate"/>
+            </w:r>
+            <w:r>
+              <w:rPr>
+                <w:noProof/>
+                <w:webHidden/>
+              </w:rPr>
+              <w:t>6</w:t>
+            </w:r>
+            <w:r>
+              <w:rPr>
+                <w:noProof/>
+                <w:webHidden/>
+              </w:rPr>
+              <w:fldChar w:fldCharType="end"/>
+            </w:r>
+          </w:hyperlink>
+        </w:p>
+        <w:p>
+          <w:pPr>
+            <w:pStyle w:val="TDC1"/>
+            <w:tabs>
+              <w:tab w:val="right" w:leader="dot" w:pos="8494"/>
+            </w:tabs>
+            <w:rPr>
+              <w:rFonts w:eastAsiaTheme="minorEastAsia"/>
+              <w:noProof/>
+              <w:lang w:eastAsia="es-ES"/>
+            </w:rPr>
+          </w:pPr>
+          <w:hyperlink w:anchor="_Toc120205221" w:history="1">
+            <w:r>
+              <w:rPr>
+                <w:rStyle w:val="Hipervnculo"/>
+                <w:noProof/>
+              </w:rPr>
+              <w:t>4.1.-Carrito</w:t>
+            </w:r>
+            <w:r>
+              <w:rPr>
+                <w:noProof/>
+                <w:webHidden/>
+              </w:rPr>
+              <w:tab/>
+            </w:r>
+            <w:r>
+              <w:rPr>
+                <w:noProof/>
+                <w:webHidden/>
+              </w:rPr>
+              <w:fldChar w:fldCharType="begin"/>
+            </w:r>
+            <w:r>
+              <w:rPr>
+                <w:noProof/>
+                <w:webHidden/>
+              </w:rPr>
+              <w:instrText xml:space="preserve"> PAGEREF _Toc120205221 \h </w:instrText>
+            </w:r>
+            <w:r>
+              <w:rPr>
+                <w:noProof/>
+                <w:webHidden/>
+              </w:rPr>
+            </w:r>
+            <w:r>
+              <w:rPr>
+                <w:noProof/>
+                <w:webHidden/>
+              </w:rPr>
+              <w:fldChar w:fldCharType="separate"/>
+            </w:r>
+            <w:r>
+              <w:rPr>
+                <w:noProof/>
+                <w:webHidden/>
+              </w:rPr>
+              <w:t>9</w:t>
+            </w:r>
+            <w:r>
+              <w:rPr>
+                <w:noProof/>
+                <w:webHidden/>
+              </w:rPr>
+              <w:fldChar w:fldCharType="end"/>
+            </w:r>
+          </w:hyperlink>
+        </w:p>
+        <w:p>
+          <w:pPr>
+            <w:pStyle w:val="TDC1"/>
+            <w:tabs>
+              <w:tab w:val="right" w:leader="dot" w:pos="8494"/>
+            </w:tabs>
+            <w:rPr>
+              <w:rFonts w:eastAsiaTheme="minorEastAsia"/>
+              <w:noProof/>
+              <w:lang w:eastAsia="es-ES"/>
+            </w:rPr>
+          </w:pPr>
+          <w:hyperlink w:anchor="_Toc120205222" w:history="1">
+            <w:r>
+              <w:rPr>
+                <w:rStyle w:val="Hipervnculo"/>
+                <w:noProof/>
+              </w:rPr>
+              <w:t>5.0.-Funciones.</w:t>
+            </w:r>
+            <w:r>
+              <w:rPr>
+                <w:noProof/>
+                <w:webHidden/>
+              </w:rPr>
+              <w:tab/>
+            </w:r>
+            <w:r>
+              <w:rPr>
+                <w:noProof/>
+                <w:webHidden/>
+              </w:rPr>
+              <w:fldChar w:fldCharType="begin"/>
+            </w:r>
+            <w:r>
+              <w:rPr>
+                <w:noProof/>
+                <w:webHidden/>
+              </w:rPr>
+              <w:instrText xml:space="preserve"> PAGEREF _Toc120205222 \h </w:instrText>
+            </w:r>
+            <w:r>
+              <w:rPr>
+                <w:noProof/>
+                <w:webHidden/>
+              </w:rPr>
+            </w:r>
+            <w:r>
+              <w:rPr>
+                <w:noProof/>
+                <w:webHidden/>
+              </w:rPr>
+              <w:fldChar w:fldCharType="separate"/>
+            </w:r>
+            <w:r>
+              <w:rPr>
+                <w:noProof/>
+                <w:webHidden/>
+              </w:rPr>
+              <w:t>10</w:t>
+            </w:r>
+            <w:r>
+              <w:rPr>
+                <w:noProof/>
+                <w:webHidden/>
+              </w:rPr>
+              <w:fldChar w:fldCharType="end"/>
+            </w:r>
+          </w:hyperlink>
+        </w:p>
+        <w:p>
           <w:r>
             <w:rPr>
               <w:b/>
@@ -482,7 +694,7 @@
       <w:pPr>
         <w:pStyle w:val="Ttulo1"/>
       </w:pPr>
-      <w:bookmarkStart w:id="0" w:name="_Toc120197439"/>
+      <w:bookmarkStart w:id="0" w:name="_Toc120205218"/>
       <w:r>
         <w:lastRenderedPageBreak/>
         <w:t>1.0.-Funcionamiento de la Aplicación Web.</w:t>
@@ -1419,54 +1631,54 @@
       <w:pPr>
         <w:pStyle w:val="Ttulo1"/>
       </w:pPr>
-      <w:bookmarkStart w:id="1" w:name="_Toc120197440"/>
-      <w:bookmarkStart w:id="2" w:name="_Hlk120198357"/>
+      <w:bookmarkStart w:id="1" w:name="_Hlk120198357"/>
+      <w:bookmarkStart w:id="2" w:name="_Toc120205219"/>
       <w:r>
         <w:lastRenderedPageBreak/>
         <w:t>2.0.- Base de datos.</w:t>
       </w:r>
+      <w:bookmarkEnd w:id="2"/>
+    </w:p>
+    <w:p>
+      <w:pPr>
+        <w:rPr>
+          <w:noProof/>
+          <w:sz w:val="28"/>
+          <w:szCs w:val="28"/>
+        </w:rPr>
+      </w:pPr>
+      <w:r>
+        <w:rPr>
+          <w:sz w:val="28"/>
+          <w:szCs w:val="28"/>
+        </w:rPr>
+        <w:t xml:space="preserve">Creamos una base de datos </w:t>
+      </w:r>
+      <w:proofErr w:type="gramStart"/>
+      <w:r>
+        <w:rPr>
+          <w:sz w:val="28"/>
+          <w:szCs w:val="28"/>
+        </w:rPr>
+        <w:t>enfocada  ala</w:t>
+      </w:r>
+      <w:proofErr w:type="gramEnd"/>
+      <w:r>
+        <w:rPr>
+          <w:sz w:val="28"/>
+          <w:szCs w:val="28"/>
+        </w:rPr>
+        <w:t xml:space="preserve"> venta de diferentes piezas de Hardware para la creación de tu ordenador. Nuestras tablas base de datos se compone de 3 tablas:</w:t>
+      </w:r>
+      <w:r>
+        <w:rPr>
+          <w:noProof/>
+          <w:sz w:val="28"/>
+          <w:szCs w:val="28"/>
+        </w:rPr>
+        <w:t xml:space="preserve"> </w:t>
+      </w:r>
       <w:bookmarkEnd w:id="1"/>
-    </w:p>
-    <w:p>
-      <w:pPr>
-        <w:rPr>
-          <w:noProof/>
-          <w:sz w:val="28"/>
-          <w:szCs w:val="28"/>
-        </w:rPr>
-      </w:pPr>
-      <w:r>
-        <w:rPr>
-          <w:sz w:val="28"/>
-          <w:szCs w:val="28"/>
-        </w:rPr>
-        <w:t xml:space="preserve">Creamos una base de datos </w:t>
-      </w:r>
-      <w:proofErr w:type="gramStart"/>
-      <w:r>
-        <w:rPr>
-          <w:sz w:val="28"/>
-          <w:szCs w:val="28"/>
-        </w:rPr>
-        <w:t>enfocada  ala</w:t>
-      </w:r>
-      <w:proofErr w:type="gramEnd"/>
-      <w:r>
-        <w:rPr>
-          <w:sz w:val="28"/>
-          <w:szCs w:val="28"/>
-        </w:rPr>
-        <w:t xml:space="preserve"> venta de diferentes piezas de Hardware para la creación de tu ordenador. Nuestras tablas base de datos se compone de 3 tablas:</w:t>
-      </w:r>
-      <w:r>
-        <w:rPr>
-          <w:noProof/>
-          <w:sz w:val="28"/>
-          <w:szCs w:val="28"/>
-        </w:rPr>
-        <w:t xml:space="preserve"> </w:t>
-      </w:r>
-      <w:bookmarkEnd w:id="2"/>
       <w:r>
         <w:rPr>
           <w:noProof/>
@@ -1658,19 +1870,12 @@
       <w:pPr>
         <w:pStyle w:val="Ttulo1"/>
       </w:pPr>
+      <w:bookmarkStart w:id="3" w:name="_Toc120205220"/>
       <w:r>
         <w:lastRenderedPageBreak/>
-        <w:t>3</w:t>
-      </w:r>
-      <w:r>
-        <w:t xml:space="preserve">.0.- </w:t>
-      </w:r>
-      <w:r>
-        <w:t>Seguridad</w:t>
-      </w:r>
-      <w:r>
-        <w:t>.</w:t>
-      </w:r>
+        <w:t>3.0.- Seguridad.</w:t>
+      </w:r>
+      <w:bookmarkEnd w:id="3"/>
     </w:p>
     <w:p/>
     <w:p>
@@ -2249,10 +2454,413 @@
         <w:t xml:space="preserve"> </w:t>
       </w:r>
     </w:p>
+    <w:p>
+      <w:r>
+        <w:br w:type="page"/>
+      </w:r>
+    </w:p>
+    <w:p>
+      <w:pPr>
+        <w:pStyle w:val="Ttulo1"/>
+      </w:pPr>
+      <w:bookmarkStart w:id="4" w:name="_Toc120205221"/>
+      <w:r>
+        <w:lastRenderedPageBreak/>
+        <w:t>4.1.-Carrito</w:t>
+      </w:r>
+      <w:bookmarkEnd w:id="4"/>
+    </w:p>
     <w:p/>
+    <w:p>
+      <w:pPr>
+        <w:rPr>
+          <w:sz w:val="28"/>
+          <w:szCs w:val="28"/>
+        </w:rPr>
+      </w:pPr>
+      <w:r>
+        <w:rPr>
+          <w:sz w:val="28"/>
+          <w:szCs w:val="28"/>
+        </w:rPr>
+        <w:t xml:space="preserve">El funcionamiento del carrito va cogido de la mano de “Ver catalogo”, cuando se muestra el carrito se introduce un formulario con un botón, este botón al ser pulsado </w:t>
+      </w:r>
+      <w:proofErr w:type="spellStart"/>
+      <w:r>
+        <w:rPr>
+          <w:sz w:val="28"/>
+          <w:szCs w:val="28"/>
+        </w:rPr>
+        <w:t>envia</w:t>
+      </w:r>
+      <w:proofErr w:type="spellEnd"/>
+      <w:r>
+        <w:rPr>
+          <w:sz w:val="28"/>
+          <w:szCs w:val="28"/>
+        </w:rPr>
+        <w:t xml:space="preserve"> datos ocultos con el atributo “</w:t>
+      </w:r>
+      <w:proofErr w:type="spellStart"/>
+      <w:r>
+        <w:rPr>
+          <w:sz w:val="28"/>
+          <w:szCs w:val="28"/>
+        </w:rPr>
+        <w:t>hidden</w:t>
+      </w:r>
+      <w:proofErr w:type="spellEnd"/>
+      <w:r>
+        <w:rPr>
+          <w:sz w:val="28"/>
+          <w:szCs w:val="28"/>
+        </w:rPr>
+        <w:t>”.</w:t>
+      </w:r>
+    </w:p>
+    <w:p>
+      <w:pPr>
+        <w:rPr>
+          <w:sz w:val="28"/>
+          <w:szCs w:val="28"/>
+        </w:rPr>
+      </w:pPr>
+      <w:r>
+        <w:rPr>
+          <w:sz w:val="28"/>
+          <w:szCs w:val="28"/>
+        </w:rPr>
+        <w:t xml:space="preserve">Estos valores serán los que </w:t>
+      </w:r>
+      <w:proofErr w:type="spellStart"/>
+      <w:r>
+        <w:rPr>
+          <w:sz w:val="28"/>
+          <w:szCs w:val="28"/>
+        </w:rPr>
+        <w:t>utilizemos</w:t>
+      </w:r>
+      <w:proofErr w:type="spellEnd"/>
+      <w:r>
+        <w:rPr>
+          <w:sz w:val="28"/>
+          <w:szCs w:val="28"/>
+        </w:rPr>
+        <w:t xml:space="preserve"> para crear un array con información </w:t>
+      </w:r>
+      <w:proofErr w:type="spellStart"/>
+      <w:r>
+        <w:rPr>
+          <w:sz w:val="28"/>
+          <w:szCs w:val="28"/>
+        </w:rPr>
+        <w:t>de el</w:t>
+      </w:r>
+      <w:proofErr w:type="spellEnd"/>
+      <w:r>
+        <w:rPr>
+          <w:sz w:val="28"/>
+          <w:szCs w:val="28"/>
+        </w:rPr>
+        <w:t xml:space="preserve"> producto, junto con el cliente y la cantidad seleccionada.</w:t>
+      </w:r>
+    </w:p>
+    <w:p>
+      <w:pPr>
+        <w:rPr>
+          <w:sz w:val="28"/>
+          <w:szCs w:val="28"/>
+        </w:rPr>
+      </w:pPr>
+      <w:r>
+        <w:rPr>
+          <w:sz w:val="28"/>
+          <w:szCs w:val="28"/>
+        </w:rPr>
+        <w:t xml:space="preserve">Introducimos en un array el array con el producto y si es la primera vez creamos una cookie que contiene de valor el array “serializado”. El </w:t>
+      </w:r>
+      <w:proofErr w:type="gramStart"/>
+      <w:r>
+        <w:rPr>
+          <w:sz w:val="28"/>
+          <w:szCs w:val="28"/>
+        </w:rPr>
+        <w:t>código seria</w:t>
+      </w:r>
+      <w:proofErr w:type="gramEnd"/>
+      <w:r>
+        <w:rPr>
+          <w:sz w:val="28"/>
+          <w:szCs w:val="28"/>
+        </w:rPr>
+        <w:t xml:space="preserve"> similar para crear la cookie.</w:t>
+      </w:r>
+    </w:p>
+    <w:p>
+      <w:pPr>
+        <w:rPr>
+          <w:sz w:val="28"/>
+          <w:szCs w:val="28"/>
+        </w:rPr>
+      </w:pPr>
+      <w:r>
+        <w:rPr>
+          <w:noProof/>
+          <w:sz w:val="28"/>
+          <w:szCs w:val="28"/>
+        </w:rPr>
+        <w:drawing>
+          <wp:inline distT="0" distB="0" distL="0" distR="0" wp14:anchorId="25549AF0" wp14:editId="7A99ED63">
+            <wp:extent cx="5060118" cy="670618"/>
+            <wp:effectExtent l="0" t="0" r="7620" b="0"/>
+            <wp:docPr id="4" name="Imagen 4"/>
+            <wp:cNvGraphicFramePr>
+              <a:graphicFrameLocks xmlns:a="http://schemas.openxmlformats.org/drawingml/2006/main" noChangeAspect="1"/>
+            </wp:cNvGraphicFramePr>
+            <a:graphic xmlns:a="http://schemas.openxmlformats.org/drawingml/2006/main">
+              <a:graphicData uri="http://schemas.openxmlformats.org/drawingml/2006/picture">
+                <pic:pic xmlns:pic="http://schemas.openxmlformats.org/drawingml/2006/picture">
+                  <pic:nvPicPr>
+                    <pic:cNvPr id="4" name="Imagen 4"/>
+                    <pic:cNvPicPr/>
+                  </pic:nvPicPr>
+                  <pic:blipFill>
+                    <a:blip r:embed="rId14">
+                      <a:extLst>
+                        <a:ext uri="{28A0092B-C50C-407E-A947-70E740481C1C}">
+                          <a14:useLocalDpi xmlns:a14="http://schemas.microsoft.com/office/drawing/2010/main" val="0"/>
+                        </a:ext>
+                      </a:extLst>
+                    </a:blip>
+                    <a:stretch>
+                      <a:fillRect/>
+                    </a:stretch>
+                  </pic:blipFill>
+                  <pic:spPr>
+                    <a:xfrm>
+                      <a:off x="0" y="0"/>
+                      <a:ext cx="5060118" cy="670618"/>
+                    </a:xfrm>
+                    <a:prstGeom prst="rect">
+                      <a:avLst/>
+                    </a:prstGeom>
+                  </pic:spPr>
+                </pic:pic>
+              </a:graphicData>
+            </a:graphic>
+          </wp:inline>
+        </w:drawing>
+      </w:r>
+    </w:p>
+    <w:p>
+      <w:pPr>
+        <w:rPr>
+          <w:sz w:val="28"/>
+          <w:szCs w:val="28"/>
+          <w:u w:val="single"/>
+        </w:rPr>
+      </w:pPr>
+      <w:r>
+        <w:rPr>
+          <w:sz w:val="28"/>
+          <w:szCs w:val="28"/>
+        </w:rPr>
+        <w:t>En caso de no “serializar” la cookie no almacenara el array, ya que solo puede almacenar cadenas de textos, no variables con valor (un array como es en este caso no se puede).</w:t>
+      </w:r>
+    </w:p>
+    <w:p>
+      <w:pPr>
+        <w:rPr>
+          <w:sz w:val="28"/>
+          <w:szCs w:val="28"/>
+        </w:rPr>
+      </w:pPr>
+      <w:r>
+        <w:rPr>
+          <w:sz w:val="28"/>
+          <w:szCs w:val="28"/>
+        </w:rPr>
+        <w:t xml:space="preserve"> En caso de </w:t>
+      </w:r>
+      <w:r>
+        <w:rPr>
+          <w:sz w:val="28"/>
+          <w:szCs w:val="28"/>
+        </w:rPr>
+        <w:t xml:space="preserve">que no sea la primera vez, se recupera la cookie, obtenemos el array y introducimos en este el nuevo producto. Luego volvemos a serializar y introducimos la cookie con el array “serializado”. </w:t>
+      </w:r>
+    </w:p>
+    <w:p>
+      <w:pPr>
+        <w:rPr>
+          <w:sz w:val="28"/>
+          <w:szCs w:val="28"/>
+        </w:rPr>
+      </w:pPr>
+      <w:r>
+        <w:rPr>
+          <w:sz w:val="28"/>
+          <w:szCs w:val="28"/>
+        </w:rPr>
+        <w:t>Luego desde mostrar carrito “</w:t>
+      </w:r>
+      <w:proofErr w:type="spellStart"/>
+      <w:r>
+        <w:rPr>
+          <w:sz w:val="28"/>
+          <w:szCs w:val="28"/>
+        </w:rPr>
+        <w:t>unserializamos</w:t>
+      </w:r>
+      <w:proofErr w:type="spellEnd"/>
+      <w:r>
+        <w:rPr>
+          <w:sz w:val="28"/>
+          <w:szCs w:val="28"/>
+        </w:rPr>
+        <w:t>” el valor de la cookie y obtenemos el carrito en forma de array.</w:t>
+      </w:r>
+    </w:p>
+    <w:p>
+      <w:pPr>
+        <w:rPr>
+          <w:sz w:val="28"/>
+          <w:szCs w:val="28"/>
+        </w:rPr>
+      </w:pPr>
+      <w:r>
+        <w:rPr>
+          <w:sz w:val="28"/>
+          <w:szCs w:val="28"/>
+        </w:rPr>
+        <w:t xml:space="preserve">Mostramos (importante mostrar la suma Total) el carrito y si pulsamos en realizar compra insertamos en la tabla ventas. </w:t>
+      </w:r>
+    </w:p>
+    <w:p>
+      <w:pPr>
+        <w:rPr>
+          <w:sz w:val="28"/>
+          <w:szCs w:val="28"/>
+        </w:rPr>
+      </w:pPr>
+      <w:r>
+        <w:rPr>
+          <w:noProof/>
+          <w:sz w:val="28"/>
+          <w:szCs w:val="28"/>
+        </w:rPr>
+        <w:drawing>
+          <wp:inline distT="0" distB="0" distL="0" distR="0" wp14:anchorId="524B2E94" wp14:editId="6C3F2C0A">
+            <wp:extent cx="5400040" cy="1356995"/>
+            <wp:effectExtent l="0" t="0" r="0" b="0"/>
+            <wp:docPr id="6" name="Imagen 6"/>
+            <wp:cNvGraphicFramePr>
+              <a:graphicFrameLocks xmlns:a="http://schemas.openxmlformats.org/drawingml/2006/main" noChangeAspect="1"/>
+            </wp:cNvGraphicFramePr>
+            <a:graphic xmlns:a="http://schemas.openxmlformats.org/drawingml/2006/main">
+              <a:graphicData uri="http://schemas.openxmlformats.org/drawingml/2006/picture">
+                <pic:pic xmlns:pic="http://schemas.openxmlformats.org/drawingml/2006/picture">
+                  <pic:nvPicPr>
+                    <pic:cNvPr id="6" name="Imagen 6"/>
+                    <pic:cNvPicPr/>
+                  </pic:nvPicPr>
+                  <pic:blipFill>
+                    <a:blip r:embed="rId15" cstate="print">
+                      <a:extLst>
+                        <a:ext uri="{28A0092B-C50C-407E-A947-70E740481C1C}">
+                          <a14:useLocalDpi xmlns:a14="http://schemas.microsoft.com/office/drawing/2010/main" val="0"/>
+                        </a:ext>
+                      </a:extLst>
+                    </a:blip>
+                    <a:stretch>
+                      <a:fillRect/>
+                    </a:stretch>
+                  </pic:blipFill>
+                  <pic:spPr>
+                    <a:xfrm>
+                      <a:off x="0" y="0"/>
+                      <a:ext cx="5400040" cy="1356995"/>
+                    </a:xfrm>
+                    <a:prstGeom prst="rect">
+                      <a:avLst/>
+                    </a:prstGeom>
+                  </pic:spPr>
+                </pic:pic>
+              </a:graphicData>
+            </a:graphic>
+          </wp:inline>
+        </w:drawing>
+      </w:r>
+    </w:p>
+    <w:p>
+      <w:pPr>
+        <w:rPr>
+          <w:sz w:val="18"/>
+          <w:szCs w:val="18"/>
+        </w:rPr>
+      </w:pPr>
+      <w:r>
+        <w:rPr>
+          <w:sz w:val="18"/>
+          <w:szCs w:val="18"/>
+        </w:rPr>
+        <w:t>Imagen de carrito con Botones.</w:t>
+      </w:r>
+    </w:p>
+    <w:p>
+      <w:pPr>
+        <w:rPr>
+          <w:sz w:val="18"/>
+          <w:szCs w:val="18"/>
+        </w:rPr>
+      </w:pPr>
+    </w:p>
+    <w:p>
+      <w:pPr>
+        <w:rPr>
+          <w:sz w:val="18"/>
+          <w:szCs w:val="18"/>
+        </w:rPr>
+      </w:pPr>
+    </w:p>
+    <w:p>
+      <w:pPr>
+        <w:pStyle w:val="Ttulo1"/>
+      </w:pPr>
+      <w:bookmarkStart w:id="5" w:name="_Toc120205222"/>
+      <w:r>
+        <w:lastRenderedPageBreak/>
+        <w:t>5.0.-Funciones.</w:t>
+      </w:r>
+      <w:bookmarkEnd w:id="5"/>
+    </w:p>
+    <w:p/>
+    <w:p>
+      <w:pPr>
+        <w:rPr>
+          <w:sz w:val="28"/>
+          <w:szCs w:val="28"/>
+        </w:rPr>
+      </w:pPr>
+      <w:r>
+        <w:rPr>
+          <w:sz w:val="28"/>
+          <w:szCs w:val="28"/>
+        </w:rPr>
+        <w:t>Se detallara una breve descripción de lo que realiza cada función:</w:t>
+      </w:r>
+    </w:p>
+    <w:p>
+      <w:pPr>
+        <w:rPr>
+          <w:sz w:val="28"/>
+          <w:szCs w:val="28"/>
+        </w:rPr>
+      </w:pPr>
+    </w:p>
     <w:sectPr>
-      <w:headerReference w:type="default" r:id="rId14"/>
-      <w:footerReference w:type="default" r:id="rId15"/>
+      <w:headerReference w:type="default" r:id="rId16"/>
+      <w:footerReference w:type="default" r:id="rId17"/>
       <w:pgSz w:w="11906" w:h="16838"/>
       <w:pgMar w:top="1417" w:right="1701" w:bottom="1417" w:left="1701" w:header="708" w:footer="708" w:gutter="0"/>
       <w:cols w:space="708"/>
@@ -4997,6 +5605,7 @@
   <w:style w:type="character" w:default="1" w:styleId="Fuentedeprrafopredeter">
     <w:name w:val="Default Paragraph Font"/>
     <w:uiPriority w:val="1"/>
+    <w:semiHidden/>
     <w:unhideWhenUsed/>
   </w:style>
   <w:style w:type="table" w:default="1" w:styleId="Tablanormal">
